--- a/Week 3 - EDA/Max Tuttle EDA.docx
+++ b/Week 3 - EDA/Max Tuttle EDA.docx
@@ -30,12 +30,12 @@
             <wp:extent cx="7108565" cy="4689053"/>
             <wp:effectExtent b="0" l="0" r="0" t="0"/>
             <wp:wrapTopAndBottom distB="114300" distT="114300"/>
-            <wp:docPr id="3" name="image1.png"/>
+            <wp:docPr id="3" name="image4.png"/>
             <a:graphic>
               <a:graphicData uri="http://schemas.openxmlformats.org/drawingml/2006/picture">
                 <pic:pic>
                   <pic:nvPicPr>
-                    <pic:cNvPr id="0" name="image1.png"/>
+                    <pic:cNvPr id="0" name="image4.png"/>
                     <pic:cNvPicPr preferRelativeResize="0"/>
                   </pic:nvPicPr>
                   <pic:blipFill>
@@ -72,12 +72,12 @@
             <wp:extent cx="6659189" cy="3767138"/>
             <wp:effectExtent b="0" l="0" r="0" t="0"/>
             <wp:wrapTopAndBottom distB="114300" distT="114300"/>
-            <wp:docPr id="4" name="image2.png"/>
+            <wp:docPr id="4" name="image1.png"/>
             <a:graphic>
               <a:graphicData uri="http://schemas.openxmlformats.org/drawingml/2006/picture">
                 <pic:pic>
                   <pic:nvPicPr>
-                    <pic:cNvPr id="0" name="image2.png"/>
+                    <pic:cNvPr id="0" name="image1.png"/>
                     <pic:cNvPicPr preferRelativeResize="0"/>
                   </pic:nvPicPr>
                   <pic:blipFill>
@@ -291,12 +291,12 @@
             <wp:extent cx="6748463" cy="4023122"/>
             <wp:effectExtent b="0" l="0" r="0" t="0"/>
             <wp:wrapTopAndBottom distB="114300" distT="114300"/>
-            <wp:docPr id="2" name="image4.png"/>
+            <wp:docPr id="2" name="image2.png"/>
             <a:graphic>
               <a:graphicData uri="http://schemas.openxmlformats.org/drawingml/2006/picture">
                 <pic:pic>
                   <pic:nvPicPr>
-                    <pic:cNvPr id="0" name="image4.png"/>
+                    <pic:cNvPr id="0" name="image2.png"/>
                     <pic:cNvPicPr preferRelativeResize="0"/>
                   </pic:nvPicPr>
                   <pic:blipFill>
